--- a/法令ファイル/中間貯蔵・環境安全事業株式会社の会計に関する省令/中間貯蔵・環境安全事業株式会社の会計に関する省令（平成二十六年環境省令第三十二号）.docx
+++ b/法令ファイル/中間貯蔵・環境安全事業株式会社の会計に関する省令/中間貯蔵・環境安全事業株式会社の会計に関する省令（平成二十六年環境省令第三十二号）.docx
@@ -40,36 +40,32 @@
     </w:p>
     <w:p>
       <w:pPr>
-        <w:pStyle w:val="Heading6"/>
+        <w:pStyle w:val="ListBullet"/>
         <w:ind w:left="880"/>
       </w:pPr>
       <w:r>
         <w:t>一</w:t>
+        <w:br/>
+        <w:t>法第十六条第一号に掲げる事業に係る勘定</w:t>
+        <w:br/>
+        <w:br/>
+        <w:br/>
+        <w:t>中間貯蔵事業勘定</w:t>
       </w:r>
     </w:p>
     <w:p>
       <w:pPr>
-        <w:ind w:left="880"/>
-      </w:pPr>
-      <w:r>
-        <w:t>法第十六条第一号に掲げる事業に係る勘定</w:t>
-      </w:r>
-    </w:p>
-    <w:p>
-      <w:pPr>
-        <w:pStyle w:val="Heading6"/>
+        <w:pStyle w:val="ListBullet"/>
         <w:ind w:left="880"/>
       </w:pPr>
       <w:r>
         <w:t>二</w:t>
-      </w:r>
-    </w:p>
-    <w:p>
-      <w:pPr>
-        <w:ind w:left="880"/>
-      </w:pPr>
-      <w:r>
+        <w:br/>
         <w:t>法第十六条第二号に掲げる事業に係る勘定</w:t>
+        <w:br/>
+        <w:br/>
+        <w:br/>
+        <w:t>環境安全事業勘定</w:t>
       </w:r>
     </w:p>
     <w:p>
@@ -83,6 +79,8 @@
     <w:p>
       <w:r>
         <w:t>会社は、この省令の定めるところにより、その会計を整理しなければならない。</w:t>
+        <w:br/>
+        <w:t>ただし、特別の理由がある場合には、環境大臣の承認を受けて、この省令の定めるところと異なる整理をすることができる。</w:t>
       </w:r>
     </w:p>
     <w:p>
@@ -113,86 +111,56 @@
     </w:p>
     <w:p>
       <w:pPr>
-        <w:pStyle w:val="Heading6"/>
+        <w:pStyle w:val="ListBullet"/>
         <w:ind w:left="880"/>
       </w:pPr>
       <w:r>
         <w:t>一</w:t>
-      </w:r>
-    </w:p>
-    <w:p>
-      <w:pPr>
-        <w:ind w:left="880"/>
-      </w:pPr>
-      <w:r>
+        <w:br/>
         <w:t>経営成績及び財政状態について、真実な内容を表示すること。</w:t>
       </w:r>
     </w:p>
     <w:p>
       <w:pPr>
-        <w:pStyle w:val="Heading6"/>
+        <w:pStyle w:val="ListBullet"/>
         <w:ind w:left="880"/>
       </w:pPr>
       <w:r>
         <w:t>二</w:t>
-      </w:r>
-    </w:p>
-    <w:p>
-      <w:pPr>
-        <w:ind w:left="880"/>
-      </w:pPr>
-      <w:r>
+        <w:br/>
         <w:t>すべての取引について、正規の簿記の原則に従い、正確な会計帳簿を作成すること。</w:t>
       </w:r>
     </w:p>
     <w:p>
       <w:pPr>
-        <w:pStyle w:val="Heading6"/>
+        <w:pStyle w:val="ListBullet"/>
         <w:ind w:left="880"/>
       </w:pPr>
       <w:r>
         <w:t>三</w:t>
-      </w:r>
-    </w:p>
-    <w:p>
-      <w:pPr>
-        <w:ind w:left="880"/>
-      </w:pPr>
-      <w:r>
+        <w:br/>
         <w:t>経営及び財政の状況を正確に判断することができるように必要な会計事実を明瞭に表示すること。</w:t>
       </w:r>
     </w:p>
     <w:p>
       <w:pPr>
-        <w:pStyle w:val="Heading6"/>
+        <w:pStyle w:val="ListBullet"/>
         <w:ind w:left="880"/>
       </w:pPr>
       <w:r>
         <w:t>四</w:t>
-      </w:r>
-    </w:p>
-    <w:p>
-      <w:pPr>
-        <w:ind w:left="880"/>
-      </w:pPr>
-      <w:r>
+        <w:br/>
         <w:t>会計方針を毎期継続して適用し、みだりにこれを変更しないこと。</w:t>
       </w:r>
     </w:p>
     <w:p>
       <w:pPr>
-        <w:pStyle w:val="Heading6"/>
+        <w:pStyle w:val="ListBullet"/>
         <w:ind w:left="880"/>
       </w:pPr>
       <w:r>
         <w:t>五</w:t>
-      </w:r>
-    </w:p>
-    <w:p>
-      <w:pPr>
-        <w:ind w:left="880"/>
-      </w:pPr>
-      <w:r>
+        <w:br/>
         <w:t>その他一般に公正妥当と認められる会計の原則に従うこと。</w:t>
       </w:r>
     </w:p>
@@ -275,35 +243,23 @@
     </w:p>
     <w:p>
       <w:pPr>
-        <w:pStyle w:val="Heading6"/>
+        <w:pStyle w:val="ListBullet"/>
         <w:ind w:left="880"/>
       </w:pPr>
       <w:r>
         <w:t>一</w:t>
-      </w:r>
-    </w:p>
-    <w:p>
-      <w:pPr>
-        <w:ind w:left="880"/>
-      </w:pPr>
-      <w:r>
+        <w:br/>
         <w:t>同一環境下で行われた同一の性質の取引等に係る会計処理の原則及び手続は、原則として会社において統一するものとし、合理的な理由がない限り勘定ごとに異なる会計処理の原則及び手続を適用してはならないこと。</w:t>
       </w:r>
     </w:p>
     <w:p>
       <w:pPr>
-        <w:pStyle w:val="Heading6"/>
+        <w:pStyle w:val="ListBullet"/>
         <w:ind w:left="880"/>
       </w:pPr>
       <w:r>
         <w:t>二</w:t>
-      </w:r>
-    </w:p>
-    <w:p>
-      <w:pPr>
-        <w:ind w:left="880"/>
-      </w:pPr>
-      <w:r>
+        <w:br/>
         <w:t>各勘定の費用及び収益は、各勘定が経理すべき業務に基づき合理的に帰属させ、政策の考慮のために事実の真実な表示をゆがめてはならないこと。</w:t>
       </w:r>
     </w:p>
@@ -402,6 +358,18 @@
       </w:r>
     </w:p>
     <w:p>
+      <w:pPr>
+        <w:pStyle w:val="Heading5"/>
+        <w:ind w:left="440"/>
+      </w:pPr>
+      <w:r>
+        <w:t>１</w:t>
+      </w:r>
+    </w:p>
+    <w:p>
+      <w:pPr>
+        <w:ind w:left="440"/>
+      </w:pPr>
       <w:r>
         <w:t>この省令は、日本環境安全事業株式会社法の一部を改正する法律（平成二十六年法律第百二十号）の施行の日（平成二十六年十二月二十四日）から施行する。</w:t>
       </w:r>
@@ -460,7 +428,7 @@
     </w:pPr>
     <w:r>
       <w:tab/>
-      <w:t>WeGov v0.1 - FTS141</w:t>
+      <w:t>WeGov v0.2 - FTS141</w:t>
     </w:r>
   </w:p>
 </w:ftr>
